--- a/Documentation/An Industry Oriented Major Project Report.docx
+++ b/Documentation/An Industry Oriented Major Project Report.docx
@@ -1754,8 +1754,6 @@
         </w:rPr>
         <w:t xml:space="preserve"> - 2</w:t>
       </w:r>
-      <w:bookmarkStart w:id="1" w:name="_GoBack"/>
-      <w:bookmarkEnd w:id="1"/>
       <w:r>
         <w:rPr>
           <w:color w:val="000000" w:themeColor="text1"/>
@@ -3669,8 +3667,8 @@
           <w:szCs w:val="24"/>
         </w:rPr>
       </w:pPr>
-      <w:bookmarkStart w:id="2" w:name="page7"/>
-      <w:bookmarkEnd w:id="2"/>
+      <w:bookmarkStart w:id="1" w:name="page7"/>
+      <w:bookmarkEnd w:id="1"/>
     </w:p>
     <w:tbl>
       <w:tblPr>
@@ -5375,8 +5373,8 @@
                 <w:szCs w:val="24"/>
               </w:rPr>
             </w:pPr>
-            <w:bookmarkStart w:id="3" w:name="page8"/>
-            <w:bookmarkEnd w:id="3"/>
+            <w:bookmarkStart w:id="2" w:name="page8"/>
+            <w:bookmarkEnd w:id="2"/>
             <w:r>
               <w:rPr>
                 <w:rFonts w:eastAsia="Times New Roman"/>
@@ -10600,8 +10598,8 @@
           <w:szCs w:val="24"/>
         </w:rPr>
       </w:pPr>
-      <w:bookmarkStart w:id="4" w:name="page14"/>
-      <w:bookmarkEnd w:id="4"/>
+      <w:bookmarkStart w:id="3" w:name="page14"/>
+      <w:bookmarkEnd w:id="3"/>
       <w:r>
         <w:rPr>
           <w:sz w:val="24"/>
@@ -10973,8 +10971,8 @@
           <w:szCs w:val="24"/>
         </w:rPr>
       </w:pPr>
-      <w:bookmarkStart w:id="5" w:name="page15"/>
-      <w:bookmarkEnd w:id="5"/>
+      <w:bookmarkStart w:id="4" w:name="page15"/>
+      <w:bookmarkEnd w:id="4"/>
       <w:r>
         <w:rPr>
           <w:rFonts w:eastAsia="Times New Roman"/>
@@ -17104,6 +17102,7 @@
           <w:sz w:val="24"/>
           <w:szCs w:val="24"/>
         </w:rPr>
+        <w:lastRenderedPageBreak/>
         <w:t>5.1 INTRODUCTION</w:t>
       </w:r>
     </w:p>
@@ -17451,8 +17450,8 @@
           <w:lang w:val="en-US"/>
         </w:rPr>
       </w:pPr>
-      <w:bookmarkStart w:id="6" w:name="page31"/>
-      <w:bookmarkEnd w:id="6"/>
+      <w:bookmarkStart w:id="5" w:name="page31"/>
+      <w:bookmarkEnd w:id="5"/>
       <w:r>
         <w:rPr>
           <w:rFonts w:eastAsia="SimSun"/>
@@ -17641,8 +17640,8 @@
           <w:szCs w:val="24"/>
         </w:rPr>
       </w:pPr>
-      <w:bookmarkStart w:id="7" w:name="page32"/>
-      <w:bookmarkEnd w:id="7"/>
+      <w:bookmarkStart w:id="6" w:name="page32"/>
+      <w:bookmarkEnd w:id="6"/>
     </w:p>
     <w:p>
       <w:pPr>
@@ -17893,8 +17892,8 @@
           <w:szCs w:val="24"/>
         </w:rPr>
       </w:pPr>
-      <w:bookmarkStart w:id="8" w:name="page33"/>
-      <w:bookmarkEnd w:id="8"/>
+      <w:bookmarkStart w:id="7" w:name="page33"/>
+      <w:bookmarkEnd w:id="7"/>
     </w:p>
     <w:p>
       <w:pPr>
@@ -18484,8 +18483,8 @@
           <w:lang w:val="en-US"/>
         </w:rPr>
       </w:pPr>
-      <w:bookmarkStart w:id="9" w:name="page34"/>
-      <w:bookmarkEnd w:id="9"/>
+      <w:bookmarkStart w:id="8" w:name="page34"/>
+      <w:bookmarkEnd w:id="8"/>
       <w:r>
         <w:rPr>
           <w:noProof/>
@@ -19189,8 +19188,8 @@
           <w:szCs w:val="24"/>
         </w:rPr>
       </w:pPr>
-      <w:bookmarkStart w:id="10" w:name="page37"/>
-      <w:bookmarkEnd w:id="10"/>
+      <w:bookmarkStart w:id="9" w:name="page37"/>
+      <w:bookmarkEnd w:id="9"/>
       <w:r>
         <w:rPr>
           <w:rFonts w:eastAsia="Times New Roman"/>
@@ -19621,8 +19620,8 @@
         </w:rPr>
         <w:t>For proprietary use, several paid editions are available, and offer additional functionality. Applications which use MySQL databases include: TYPO3, MODx, Joomla, WordPress, phpBB, MyBB, Drupal and other software. MySQL is also used in many high-profile, large-scale websites, including Google, Facebook, Twitter, Flickr, and YouTube.</w:t>
       </w:r>
-      <w:bookmarkStart w:id="11" w:name="page38"/>
-      <w:bookmarkEnd w:id="11"/>
+      <w:bookmarkStart w:id="10" w:name="page38"/>
+      <w:bookmarkEnd w:id="10"/>
     </w:p>
     <w:p>
       <w:pPr>
@@ -20056,8 +20055,8 @@
           <w:szCs w:val="24"/>
         </w:rPr>
       </w:pPr>
-      <w:bookmarkStart w:id="12" w:name="page39"/>
-      <w:bookmarkEnd w:id="12"/>
+      <w:bookmarkStart w:id="11" w:name="page39"/>
+      <w:bookmarkEnd w:id="11"/>
     </w:p>
     <w:p>
       <w:pPr>
@@ -20540,8 +20539,8 @@
           <w:lang w:val="en-US"/>
         </w:rPr>
       </w:pPr>
-      <w:bookmarkStart w:id="13" w:name="page40"/>
-      <w:bookmarkEnd w:id="13"/>
+      <w:bookmarkStart w:id="12" w:name="page40"/>
+      <w:bookmarkEnd w:id="12"/>
       <w:r>
         <w:rPr>
           <w:rFonts w:eastAsia="Times New Roman"/>
@@ -20767,8 +20766,8 @@
           <w:szCs w:val="24"/>
         </w:rPr>
       </w:pPr>
-      <w:bookmarkStart w:id="14" w:name="page41"/>
-      <w:bookmarkEnd w:id="14"/>
+      <w:bookmarkStart w:id="13" w:name="page41"/>
+      <w:bookmarkEnd w:id="13"/>
     </w:p>
     <w:p>
       <w:pPr>
@@ -21585,8 +21584,8 @@
           <w:szCs w:val="24"/>
         </w:rPr>
       </w:pPr>
-      <w:bookmarkStart w:id="15" w:name="page42"/>
-      <w:bookmarkEnd w:id="15"/>
+      <w:bookmarkStart w:id="14" w:name="page42"/>
+      <w:bookmarkEnd w:id="14"/>
       <w:r>
         <w:rPr>
           <w:rFonts w:eastAsia="Times New Roman"/>
@@ -21722,8 +21721,8 @@
         <w:lastRenderedPageBreak/>
         <w:t>for</w:t>
       </w:r>
-      <w:bookmarkStart w:id="16" w:name="page43"/>
-      <w:bookmarkEnd w:id="16"/>
+      <w:bookmarkStart w:id="15" w:name="page43"/>
+      <w:bookmarkEnd w:id="15"/>
       <w:r>
         <w:rPr>
           <w:color w:val="000000" w:themeColor="text1"/>
@@ -21825,8 +21824,8 @@
           <w:szCs w:val="24"/>
         </w:rPr>
       </w:pPr>
-      <w:bookmarkStart w:id="17" w:name="page44"/>
-      <w:bookmarkEnd w:id="17"/>
+      <w:bookmarkStart w:id="16" w:name="page44"/>
+      <w:bookmarkEnd w:id="16"/>
       <w:r>
         <w:rPr>
           <w:rFonts w:eastAsia="Times New Roman"/>
@@ -21997,8 +21996,8 @@
         </w:rPr>
         <w:t xml:space="preserve"> page</w:t>
       </w:r>
-      <w:bookmarkStart w:id="18" w:name="page47"/>
-      <w:bookmarkEnd w:id="18"/>
+      <w:bookmarkStart w:id="17" w:name="page47"/>
+      <w:bookmarkEnd w:id="17"/>
     </w:p>
     <w:p>
       <w:pPr>
@@ -29393,8 +29392,8 @@
         </w:rPr>
         <w:t>The sooner we start the testing activities the better we can utilize the available time. As soon as the initial products, such the requirement or design documents are available, we can start testing. Another important point about early testing is that when defects are found earlier in the lifecycle, they are much easier and cheaper to fix. It is much cheaper to change an incorrect</w:t>
       </w:r>
-      <w:bookmarkStart w:id="19" w:name="page59"/>
-      <w:bookmarkEnd w:id="19"/>
+      <w:bookmarkStart w:id="18" w:name="page59"/>
+      <w:bookmarkEnd w:id="18"/>
       <w:r>
         <w:rPr>
           <w:rFonts w:eastAsia="Times New Roman"/>
@@ -29606,8 +29605,8 @@
           <w:szCs w:val="24"/>
         </w:rPr>
       </w:pPr>
-      <w:bookmarkStart w:id="20" w:name="page60"/>
-      <w:bookmarkEnd w:id="20"/>
+      <w:bookmarkStart w:id="19" w:name="page60"/>
+      <w:bookmarkEnd w:id="19"/>
       <w:r>
         <w:rPr>
           <w:rFonts w:eastAsia="Times New Roman"/>
@@ -30048,8 +30047,8 @@
           <w:szCs w:val="24"/>
         </w:rPr>
       </w:pPr>
-      <w:bookmarkStart w:id="21" w:name="page61"/>
-      <w:bookmarkEnd w:id="21"/>
+      <w:bookmarkStart w:id="20" w:name="page61"/>
+      <w:bookmarkEnd w:id="20"/>
       <w:r>
         <w:rPr>
           <w:rFonts w:eastAsia="Times New Roman"/>
@@ -30388,8 +30387,8 @@
         </w:rPr>
         <w:t>GUI stands for Graphical User Interface where we interact with the computer using images rather than text. GUI Testing is the process of testing the system’s Graphical User Interface of the Application under test. It involves checking the screens with the controls like</w:t>
       </w:r>
-      <w:bookmarkStart w:id="22" w:name="page62"/>
-      <w:bookmarkEnd w:id="22"/>
+      <w:bookmarkStart w:id="21" w:name="page62"/>
+      <w:bookmarkEnd w:id="21"/>
       <w:r>
         <w:rPr>
           <w:color w:val="000000" w:themeColor="text1"/>
@@ -30715,8 +30714,8 @@
         </w:rPr>
         <w:t>It deals with the repair of faults or defects found in day-today system functions. A defect can result due to errors in software design, logic and coding. Design errors occur when changes</w:t>
       </w:r>
-      <w:bookmarkStart w:id="23" w:name="page63"/>
-      <w:bookmarkEnd w:id="23"/>
+      <w:bookmarkStart w:id="22" w:name="page63"/>
+      <w:bookmarkEnd w:id="22"/>
       <w:r>
         <w:rPr>
           <w:color w:val="000000" w:themeColor="text1"/>
@@ -35937,8 +35936,8 @@
         </w:rPr>
         <w:t>.</w:t>
       </w:r>
-      <w:bookmarkStart w:id="24" w:name="page84"/>
-      <w:bookmarkEnd w:id="24"/>
+      <w:bookmarkStart w:id="23" w:name="page84"/>
+      <w:bookmarkEnd w:id="23"/>
     </w:p>
     <w:p>
       <w:pPr>
@@ -37698,16 +37697,8 @@
         </w:rPr>
         <w:t>[20] ZhengC.,ShenW.,  ZhengQ.,TianF.    Design  and  implementation  of  a  collaborative  conference  management</w:t>
       </w:r>
-    </w:p>
-    <w:p>
-      <w:pPr>
-        <w:rPr>
-          <w:b/>
-          <w:color w:val="000000" w:themeColor="text1"/>
-          <w:sz w:val="24"/>
-          <w:szCs w:val="24"/>
-        </w:rPr>
-      </w:pPr>
+      <w:bookmarkStart w:id="24" w:name="_GoBack"/>
+      <w:bookmarkEnd w:id="24"/>
     </w:p>
     <w:sectPr>
       <w:pgSz w:w="11906" w:h="16838"/>
@@ -37833,7 +37824,7 @@
                               <w:noProof/>
                               <w:lang w:val="en-US"/>
                             </w:rPr>
-                            <w:t>IV</w:t>
+                            <w:t>III</w:t>
                           </w:r>
                           <w:r>
                             <w:rPr>
@@ -37892,7 +37883,7 @@
                         <w:noProof/>
                         <w:lang w:val="en-US"/>
                       </w:rPr>
-                      <w:t>IV</w:t>
+                      <w:t>III</w:t>
                     </w:r>
                     <w:r>
                       <w:rPr>
@@ -38002,7 +37993,7 @@
                               <w:noProof/>
                               <w:lang w:val="en-US"/>
                             </w:rPr>
-                            <w:t>V</w:t>
+                            <w:t>VI</w:t>
                           </w:r>
                           <w:r>
                             <w:rPr>
@@ -38061,7 +38052,7 @@
                         <w:noProof/>
                         <w:lang w:val="en-US"/>
                       </w:rPr>
-                      <w:t>V</w:t>
+                      <w:t>VI</w:t>
                     </w:r>
                     <w:r>
                       <w:rPr>
@@ -38171,7 +38162,7 @@
                               <w:noProof/>
                               <w:lang w:val="en-US"/>
                             </w:rPr>
-                            <w:t>18</w:t>
+                            <w:t>69</w:t>
                           </w:r>
                           <w:r>
                             <w:rPr>
@@ -38230,7 +38221,7 @@
                         <w:noProof/>
                         <w:lang w:val="en-US"/>
                       </w:rPr>
-                      <w:t>18</w:t>
+                      <w:t>69</w:t>
                     </w:r>
                     <w:r>
                       <w:rPr>
@@ -40908,7 +40899,7 @@
 </file>
 
 <file path=customXml/itemProps2.xml><?xml version="1.0" encoding="utf-8"?>
-<ds:datastoreItem xmlns:ds="http://schemas.openxmlformats.org/officeDocument/2006/customXml" ds:itemID="{CB9AE241-96D2-41C8-818E-A6E3F852CDC2}">
+<ds:datastoreItem xmlns:ds="http://schemas.openxmlformats.org/officeDocument/2006/customXml" ds:itemID="{9BC200FE-F9FE-4973-A3DC-3265D81A34AE}">
   <ds:schemaRefs>
     <ds:schemaRef ds:uri="http://schemas.openxmlformats.org/officeDocument/2006/bibliography"/>
   </ds:schemaRefs>
